--- a/doc/PROJECT EVALUATION FORM.docx
+++ b/doc/PROJECT EVALUATION FORM.docx
@@ -410,7 +410,7 @@
               <w:rPr>
                 <w:b/>
               </w:rPr>
-              <w:t>4</w:t>
+              <w:t>5</w:t>
             </w:r>
           </w:p>
         </w:tc>
